--- a/Presentation/Текст.docx
+++ b/Presentation/Текст.docx
@@ -57,7 +57,7 @@
     </w:p>
     <w:p>
       <w:r>
-        <w:t>При разработке устройств, работающих под высоким давлением, возникает момент, когда результат необходимо протестировать устройство. На территории СПб отсутствуют автоматизированные решения стендов, которые бы позволили произвести тестирование устройств с использованием высокого давления. Также стоит отметить, что существующие решения предназначены для больших аппаратов, из-за чего для малых испытания затягиваются и стоят больших денег.</w:t>
+        <w:t>При разработке устройств, работающих под высоким давлением, возникает момент, когда необходимо протестировать устройство. На территории СПб отсутствуют автоматизированные решения стендов, которые бы позволили произвести тестирование устройств с использованием высокого давления. Также стоит отметить, что существующие решения предназначены для больших аппаратов, из-за чего для малых испытания затягиваются и стоят больших денег.</w:t>
       </w:r>
     </w:p>
     <w:p>
@@ -315,19 +315,18 @@
           <w:sz w:val="40"/>
           <w:szCs w:val="40"/>
         </w:rPr>
-        <w:t xml:space="preserve"> </w:t>
-      </w:r>
-      <w:r>
-        <w:rPr>
-          <w:sz w:val="40"/>
-          <w:szCs w:val="40"/>
-        </w:rPr>
-        <w:t>8</w:t>
-      </w:r>
-    </w:p>
-    <w:p>
-      <w:r>
-        <w:t>В панели оператора реализовано следующее дерево окон, всего 8.</w:t>
+        <w:t xml:space="preserve"> 8</w:t>
+      </w:r>
+    </w:p>
+    <w:p>
+      <w:r>
+        <w:t xml:space="preserve">В панели оператора реализовано следующее дерево окон, всего </w:t>
+      </w:r>
+      <w:r>
+        <w:t>6</w:t>
+      </w:r>
+      <w:r>
+        <w:t>.</w:t>
       </w:r>
     </w:p>
     <w:p>
@@ -358,14 +357,7 @@
           <w:sz w:val="40"/>
           <w:szCs w:val="40"/>
         </w:rPr>
-        <w:t xml:space="preserve"> </w:t>
-      </w:r>
-      <w:r>
-        <w:rPr>
-          <w:sz w:val="40"/>
-          <w:szCs w:val="40"/>
-        </w:rPr>
-        <w:t>9</w:t>
+        <w:t xml:space="preserve"> 9</w:t>
       </w:r>
     </w:p>
     <w:p>
@@ -396,14 +388,7 @@
           <w:sz w:val="40"/>
           <w:szCs w:val="40"/>
         </w:rPr>
-        <w:t xml:space="preserve"> </w:t>
-      </w:r>
-      <w:r>
-        <w:rPr>
-          <w:sz w:val="40"/>
-          <w:szCs w:val="40"/>
-        </w:rPr>
-        <w:t>10</w:t>
+        <w:t xml:space="preserve"> 10</w:t>
       </w:r>
     </w:p>
     <w:p>
@@ -439,14 +424,7 @@
           <w:sz w:val="40"/>
           <w:szCs w:val="40"/>
         </w:rPr>
-        <w:t xml:space="preserve"> </w:t>
-      </w:r>
-      <w:r>
-        <w:rPr>
-          <w:sz w:val="40"/>
-          <w:szCs w:val="40"/>
-        </w:rPr>
-        <w:t>11</w:t>
+        <w:t xml:space="preserve"> 11</w:t>
       </w:r>
     </w:p>
     <w:p>
@@ -495,14 +473,7 @@
           <w:sz w:val="40"/>
           <w:szCs w:val="40"/>
         </w:rPr>
-        <w:t xml:space="preserve"> </w:t>
-      </w:r>
-      <w:r>
-        <w:rPr>
-          <w:sz w:val="40"/>
-          <w:szCs w:val="40"/>
-        </w:rPr>
-        <w:t>12</w:t>
+        <w:t xml:space="preserve"> 12</w:t>
       </w:r>
     </w:p>
     <w:p>
@@ -548,14 +519,7 @@
           <w:sz w:val="40"/>
           <w:szCs w:val="40"/>
         </w:rPr>
-        <w:t xml:space="preserve"> 1</w:t>
-      </w:r>
-      <w:r>
-        <w:rPr>
-          <w:sz w:val="40"/>
-          <w:szCs w:val="40"/>
-        </w:rPr>
-        <w:t>3</w:t>
+        <w:t xml:space="preserve"> 13</w:t>
       </w:r>
     </w:p>
     <w:p>
@@ -564,11 +528,6 @@
       </w:r>
     </w:p>
     <w:p>
-      <w:pPr>
-        <w:rPr>
-          <w:lang w:val="en-US"/>
-        </w:rPr>
-      </w:pPr>
       <w:r>
         <w:t>Справа приведен непосредственно регулятор, который контролирует сам режим, работает он в соответствии со следующим конечным автоматом</w:t>
       </w:r>
@@ -585,10 +544,7 @@
         </w:rPr>
       </w:pPr>
       <w:r>
-        <w:t xml:space="preserve"> </w:t>
-      </w:r>
-      <w:r>
-        <w:t xml:space="preserve">  </w:t>
+        <w:t xml:space="preserve">   </w:t>
       </w:r>
       <w:r>
         <w:rPr>
@@ -640,14 +596,7 @@
           <w:sz w:val="40"/>
           <w:szCs w:val="40"/>
         </w:rPr>
-        <w:t xml:space="preserve"> 1</w:t>
-      </w:r>
-      <w:r>
-        <w:rPr>
-          <w:sz w:val="40"/>
-          <w:szCs w:val="40"/>
-        </w:rPr>
-        <w:t>5</w:t>
+        <w:t xml:space="preserve"> 15</w:t>
       </w:r>
     </w:p>
     <w:p>
@@ -678,14 +627,7 @@
           <w:sz w:val="40"/>
           <w:szCs w:val="40"/>
         </w:rPr>
-        <w:t xml:space="preserve"> 1</w:t>
-      </w:r>
-      <w:r>
-        <w:rPr>
-          <w:sz w:val="40"/>
-          <w:szCs w:val="40"/>
-        </w:rPr>
-        <w:t>6</w:t>
+        <w:t xml:space="preserve"> 16</w:t>
       </w:r>
     </w:p>
     <w:p>
@@ -716,14 +658,7 @@
           <w:sz w:val="40"/>
           <w:szCs w:val="40"/>
         </w:rPr>
-        <w:t xml:space="preserve"> 1</w:t>
-      </w:r>
-      <w:r>
-        <w:rPr>
-          <w:sz w:val="40"/>
-          <w:szCs w:val="40"/>
-        </w:rPr>
-        <w:t>7</w:t>
+        <w:t xml:space="preserve"> 17</w:t>
       </w:r>
     </w:p>
     <w:p>
@@ -876,14 +811,7 @@
           <w:sz w:val="40"/>
           <w:szCs w:val="40"/>
         </w:rPr>
-        <w:t xml:space="preserve"> 1</w:t>
-      </w:r>
-      <w:r>
-        <w:rPr>
-          <w:sz w:val="40"/>
-          <w:szCs w:val="40"/>
-        </w:rPr>
-        <w:t>8</w:t>
+        <w:t xml:space="preserve"> 18</w:t>
       </w:r>
     </w:p>
     <w:p>
@@ -969,14 +897,7 @@
           <w:sz w:val="40"/>
           <w:szCs w:val="40"/>
         </w:rPr>
-        <w:t xml:space="preserve"> </w:t>
-      </w:r>
-      <w:r>
-        <w:rPr>
-          <w:sz w:val="40"/>
-          <w:szCs w:val="40"/>
-        </w:rPr>
-        <w:t>19</w:t>
+        <w:t xml:space="preserve"> 19</w:t>
       </w:r>
     </w:p>
     <w:p>
@@ -1007,14 +928,7 @@
           <w:sz w:val="40"/>
           <w:szCs w:val="40"/>
         </w:rPr>
-        <w:t xml:space="preserve"> </w:t>
-      </w:r>
-      <w:r>
-        <w:rPr>
-          <w:sz w:val="40"/>
-          <w:szCs w:val="40"/>
-        </w:rPr>
-        <w:t>20</w:t>
+        <w:t xml:space="preserve"> 20</w:t>
       </w:r>
     </w:p>
     <w:p>
@@ -1658,6 +1572,7 @@
   <w:style w:type="character" w:default="1" w:styleId="a0">
     <w:name w:val="Default Paragraph Font"/>
     <w:uiPriority w:val="1"/>
+    <w:semiHidden/>
     <w:unhideWhenUsed/>
   </w:style>
   <w:style w:type="table" w:default="1" w:styleId="a1">
